--- a/tutorials/How to add a customized menu to Blender.docx
+++ b/tutorials/How to add a customized menu to Blender.docx
@@ -621,14 +621,100 @@
     </w:p>
     <w:p>
       <w:r>
-        <w:t>If clicked, we will see a new object (a boring flat rectangle centered at the origin</w:t>
+        <w:t>If clicked, we will see a new object (a boring flat rectangle centered at the origin) is added.</w:t>
+      </w:r>
+    </w:p>
+    <w:p/>
+    <w:p>
+      <w:r>
+        <w:t>To remove added menu, run the following command at python console</w:t>
       </w:r>
       <w:bookmarkStart w:id="0" w:name="_GoBack"/>
       <w:bookmarkEnd w:id="0"/>
-      <w:r>
-        <w:t>) is added.</w:t>
-      </w:r>
     </w:p>
+    <w:tbl>
+      <w:tblPr>
+        <w:tblStyle w:val="TableGrid"/>
+        <w:tblW w:w="0" w:type="auto"/>
+        <w:tblLook w:val="04A0" w:firstRow="1" w:lastRow="0" w:firstColumn="1" w:lastColumn="0" w:noHBand="0" w:noVBand="1"/>
+      </w:tblPr>
+      <w:tblGrid>
+        <w:gridCol w:w="9016"/>
+      </w:tblGrid>
+      <w:tr>
+        <w:tc>
+          <w:tcPr>
+            <w:tcW w:w="9016" w:type="dxa"/>
+          </w:tcPr>
+          <w:p>
+            <w:pPr>
+              <w:tabs>
+                <w:tab w:val="left" w:pos="916"/>
+                <w:tab w:val="left" w:pos="1832"/>
+                <w:tab w:val="left" w:pos="2748"/>
+                <w:tab w:val="left" w:pos="3664"/>
+                <w:tab w:val="left" w:pos="4580"/>
+                <w:tab w:val="left" w:pos="5496"/>
+                <w:tab w:val="left" w:pos="6412"/>
+                <w:tab w:val="left" w:pos="7328"/>
+                <w:tab w:val="left" w:pos="8244"/>
+                <w:tab w:val="left" w:pos="9160"/>
+                <w:tab w:val="left" w:pos="10076"/>
+                <w:tab w:val="left" w:pos="10992"/>
+                <w:tab w:val="left" w:pos="11908"/>
+                <w:tab w:val="left" w:pos="12824"/>
+                <w:tab w:val="left" w:pos="13740"/>
+                <w:tab w:val="left" w:pos="14656"/>
+              </w:tabs>
+              <w:textAlignment w:val="baseline"/>
+              <w:rPr>
+                <w:rFonts w:ascii="Consolas" w:eastAsia="Times New Roman" w:hAnsi="Consolas" w:cs="Angsana New"/>
+                <w:kern w:val="0"/>
+                <w:sz w:val="28"/>
+                <w14:ligatures w14:val="none"/>
+              </w:rPr>
+            </w:pPr>
+            <w:proofErr w:type="spellStart"/>
+            <w:proofErr w:type="gramStart"/>
+            <w:r>
+              <w:rPr>
+                <w:rFonts w:ascii="Consolas" w:eastAsia="Times New Roman" w:hAnsi="Consolas" w:cs="Angsana New"/>
+                <w:kern w:val="0"/>
+                <w:sz w:val="28"/>
+                <w:bdr w:val="none" w:sz="0" w:space="0" w:color="auto" w:frame="1"/>
+                <w14:ligatures w14:val="none"/>
+              </w:rPr>
+              <w:lastRenderedPageBreak/>
+              <w:t>bpy.ops.script</w:t>
+            </w:r>
+            <w:proofErr w:type="gramEnd"/>
+            <w:r>
+              <w:rPr>
+                <w:rFonts w:ascii="Consolas" w:eastAsia="Times New Roman" w:hAnsi="Consolas" w:cs="Angsana New"/>
+                <w:kern w:val="0"/>
+                <w:sz w:val="28"/>
+                <w:bdr w:val="none" w:sz="0" w:space="0" w:color="auto" w:frame="1"/>
+                <w14:ligatures w14:val="none"/>
+              </w:rPr>
+              <w:t>.reload</w:t>
+            </w:r>
+            <w:proofErr w:type="spellEnd"/>
+            <w:r>
+              <w:rPr>
+                <w:rFonts w:ascii="Consolas" w:eastAsia="Times New Roman" w:hAnsi="Consolas" w:cs="Angsana New"/>
+                <w:kern w:val="0"/>
+                <w:sz w:val="28"/>
+                <w:bdr w:val="none" w:sz="0" w:space="0" w:color="auto" w:frame="1"/>
+                <w14:ligatures w14:val="none"/>
+              </w:rPr>
+              <w:t xml:space="preserve">() </w:t>
+            </w:r>
+          </w:p>
+          <w:p/>
+        </w:tc>
+      </w:tr>
+    </w:tbl>
+    <w:p/>
     <w:sectPr>
       <w:pgSz w:w="11906" w:h="16838"/>
       <w:pgMar w:top="1440" w:right="1440" w:bottom="1440" w:left="1440" w:header="708" w:footer="708" w:gutter="0"/>
@@ -1193,6 +1279,69 @@
       </w:tblBorders>
     </w:tblPr>
   </w:style>
+  <w:style w:type="paragraph" w:styleId="HTMLPreformatted">
+    <w:name w:val="HTML Preformatted"/>
+    <w:basedOn w:val="Normal"/>
+    <w:link w:val="HTMLPreformattedChar"/>
+    <w:uiPriority w:val="99"/>
+    <w:semiHidden/>
+    <w:unhideWhenUsed/>
+    <w:rsid w:val="00875C4D"/>
+    <w:pPr>
+      <w:tabs>
+        <w:tab w:val="left" w:pos="916"/>
+        <w:tab w:val="left" w:pos="1832"/>
+        <w:tab w:val="left" w:pos="2748"/>
+        <w:tab w:val="left" w:pos="3664"/>
+        <w:tab w:val="left" w:pos="4580"/>
+        <w:tab w:val="left" w:pos="5496"/>
+        <w:tab w:val="left" w:pos="6412"/>
+        <w:tab w:val="left" w:pos="7328"/>
+        <w:tab w:val="left" w:pos="8244"/>
+        <w:tab w:val="left" w:pos="9160"/>
+        <w:tab w:val="left" w:pos="10076"/>
+        <w:tab w:val="left" w:pos="10992"/>
+        <w:tab w:val="left" w:pos="11908"/>
+        <w:tab w:val="left" w:pos="12824"/>
+        <w:tab w:val="left" w:pos="13740"/>
+        <w:tab w:val="left" w:pos="14656"/>
+      </w:tabs>
+      <w:spacing w:after="0" w:line="240" w:lineRule="auto"/>
+    </w:pPr>
+    <w:rPr>
+      <w:rFonts w:ascii="Angsana New" w:eastAsia="Times New Roman" w:hAnsi="Angsana New" w:cs="Angsana New"/>
+      <w:kern w:val="0"/>
+      <w:sz w:val="28"/>
+      <w14:ligatures w14:val="none"/>
+    </w:rPr>
+  </w:style>
+  <w:style w:type="character" w:customStyle="1" w:styleId="HTMLPreformattedChar">
+    <w:name w:val="HTML Preformatted Char"/>
+    <w:basedOn w:val="DefaultParagraphFont"/>
+    <w:link w:val="HTMLPreformatted"/>
+    <w:uiPriority w:val="99"/>
+    <w:semiHidden/>
+    <w:rsid w:val="00875C4D"/>
+    <w:rPr>
+      <w:rFonts w:ascii="Angsana New" w:eastAsia="Times New Roman" w:hAnsi="Angsana New" w:cs="Angsana New"/>
+      <w:kern w:val="0"/>
+      <w:sz w:val="28"/>
+      <w14:ligatures w14:val="none"/>
+    </w:rPr>
+  </w:style>
+  <w:style w:type="character" w:styleId="HTMLCode">
+    <w:name w:val="HTML Code"/>
+    <w:basedOn w:val="DefaultParagraphFont"/>
+    <w:uiPriority w:val="99"/>
+    <w:semiHidden/>
+    <w:unhideWhenUsed/>
+    <w:rsid w:val="00875C4D"/>
+    <w:rPr>
+      <w:rFonts w:ascii="Angsana New" w:eastAsia="Times New Roman" w:hAnsi="Angsana New" w:cs="Angsana New"/>
+      <w:sz w:val="28"/>
+      <w:szCs w:val="28"/>
+    </w:rPr>
+  </w:style>
 </w:styles>
 </file>
 
